--- a/Diari/I4_diario_Gioco_carte_IA_2019_02_13.docx
+++ b/Diari/I4_diario_Gioco_carte_IA_2019_02_13.docx
@@ -210,7 +210,13 @@
               <w:rPr>
                 <w:b w:val="0"/>
               </w:rPr>
-              <w:t xml:space="preserve"> perché se non posso sovrascrivere la variabile della finestra corrente, non ho trovato nessuna soluzione riguardante questo problema, perciò non so come potrei risolverlo.</w:t>
+              <w:t xml:space="preserve"> perché se non posso sovrascrivere la variabile della finestra corrente, non ho trovato nessuna soluzio</w:t>
+            </w:r>
+            <w:r>
+              <w:rPr>
+                <w:b w:val="0"/>
+              </w:rPr>
+              <w:t>ne riguardante questo problema. Una possibile soluzione è quella in cui si deve un unico bottone per andare in avanti con le finestre e viene messo nel MAIN per fare in modo che quando ci sia un cambiamento della mossa, si preme il tasto avanti viene messa la prossima finestra grazie ad un contatore.</w:t>
             </w:r>
             <w:bookmarkStart w:id="0" w:name="_GoBack"/>
             <w:bookmarkEnd w:id="0"/>
@@ -4565,6 +4571,7 @@
     <w:rsid w:val="00670B36"/>
     <w:rsid w:val="00682218"/>
     <w:rsid w:val="006A0E92"/>
+    <w:rsid w:val="006B1652"/>
     <w:rsid w:val="006D6410"/>
     <w:rsid w:val="00724B9C"/>
     <w:rsid w:val="00731720"/>
@@ -5445,7 +5452,7 @@
 </file>
 
 <file path=customXml/itemProps1.xml><?xml version="1.0" encoding="utf-8"?>
-<ds:datastoreItem xmlns:ds="http://schemas.openxmlformats.org/officeDocument/2006/customXml" ds:itemID="{7B9D647C-CD77-424F-8426-8A44F5192F85}">
+<ds:datastoreItem xmlns:ds="http://schemas.openxmlformats.org/officeDocument/2006/customXml" ds:itemID="{989C5A7B-2943-4A21-8C53-43786D587C66}">
   <ds:schemaRefs>
     <ds:schemaRef ds:uri="http://schemas.openxmlformats.org/officeDocument/2006/bibliography"/>
   </ds:schemaRefs>
